--- a/ProjectPropsal.docx
+++ b/ProjectPropsal.docx
@@ -155,6 +155,7 @@
           <w:ilvl w:val="1"/>
           <w:numId w:val="1"/>
         </w:numPr>
+        <w:jc w:val="right"/>
         <w:rPr>
           <w:rFonts w:ascii="Arial" w:hAnsi="Arial" w:cs="Arial"/>
         </w:rPr>
@@ -195,7 +196,41 @@
           <w:b/>
           <w:bCs/>
         </w:rPr>
-        <w:t>Tanks &amp; Co.’s RCAE Project</w:t>
+        <w:t xml:space="preserve">Tanks &amp; Co.’s </w:t>
+      </w:r>
+      <w:bookmarkStart w:id="0" w:name="_GoBack"/>
+      <w:r>
+        <w:rPr>
+          <w:rFonts w:ascii="Arial" w:hAnsi="Arial" w:cs="Arial"/>
+          <w:b/>
+          <w:bCs/>
+        </w:rPr>
+        <w:t>RCA</w:t>
+      </w:r>
+      <w:bookmarkEnd w:id="0"/>
+      <w:r>
+        <w:rPr>
+          <w:rFonts w:ascii="Arial" w:hAnsi="Arial" w:cs="Arial"/>
+          <w:b/>
+          <w:bCs/>
+        </w:rPr>
+        <w:t>E</w:t>
+      </w:r>
+      <w:r>
+        <w:rPr>
+          <w:rFonts w:ascii="Arial" w:hAnsi="Arial" w:cs="Arial"/>
+          <w:b/>
+          <w:bCs/>
+        </w:rPr>
+        <w:t>A</w:t>
+      </w:r>
+      <w:r>
+        <w:rPr>
+          <w:rFonts w:ascii="Arial" w:hAnsi="Arial" w:cs="Arial"/>
+          <w:b/>
+          <w:bCs/>
+        </w:rPr>
+        <w:t xml:space="preserve"> Project</w:t>
       </w:r>
     </w:p>
     <w:p>
@@ -288,8 +323,6 @@
         <w:tab/>
         <w:t>6</w:t>
       </w:r>
-      <w:bookmarkStart w:id="0" w:name="_GoBack"/>
-      <w:bookmarkEnd w:id="0"/>
     </w:p>
     <w:p>
       <w:pPr>
@@ -5156,13 +5189,57 @@
     <w:lsdException w:name="HTML Sample" w:semiHidden="1" w:unhideWhenUsed="1"/>
     <w:lsdException w:name="HTML Typewriter" w:semiHidden="1" w:unhideWhenUsed="1"/>
     <w:lsdException w:name="HTML Variable" w:semiHidden="1" w:unhideWhenUsed="1"/>
+    <w:lsdException w:name="Normal Table" w:semiHidden="1" w:unhideWhenUsed="1"/>
     <w:lsdException w:name="annotation subject" w:semiHidden="1" w:unhideWhenUsed="1"/>
     <w:lsdException w:name="No List" w:semiHidden="1" w:unhideWhenUsed="1"/>
     <w:lsdException w:name="Outline List 1" w:semiHidden="1" w:unhideWhenUsed="1"/>
     <w:lsdException w:name="Outline List 2" w:semiHidden="1" w:unhideWhenUsed="1"/>
     <w:lsdException w:name="Outline List 3" w:semiHidden="1" w:unhideWhenUsed="1"/>
+    <w:lsdException w:name="Table Simple 1" w:semiHidden="1" w:unhideWhenUsed="1"/>
+    <w:lsdException w:name="Table Simple 2" w:semiHidden="1" w:unhideWhenUsed="1"/>
+    <w:lsdException w:name="Table Simple 3" w:semiHidden="1" w:unhideWhenUsed="1"/>
+    <w:lsdException w:name="Table Classic 1" w:semiHidden="1" w:unhideWhenUsed="1"/>
+    <w:lsdException w:name="Table Classic 2" w:semiHidden="1" w:unhideWhenUsed="1"/>
+    <w:lsdException w:name="Table Classic 3" w:semiHidden="1" w:unhideWhenUsed="1"/>
+    <w:lsdException w:name="Table Classic 4" w:semiHidden="1" w:unhideWhenUsed="1"/>
+    <w:lsdException w:name="Table Colorful 1" w:semiHidden="1" w:unhideWhenUsed="1"/>
+    <w:lsdException w:name="Table Colorful 2" w:semiHidden="1" w:unhideWhenUsed="1"/>
+    <w:lsdException w:name="Table Colorful 3" w:semiHidden="1" w:unhideWhenUsed="1"/>
+    <w:lsdException w:name="Table Columns 1" w:semiHidden="1" w:unhideWhenUsed="1"/>
+    <w:lsdException w:name="Table Columns 2" w:semiHidden="1" w:unhideWhenUsed="1"/>
+    <w:lsdException w:name="Table Columns 3" w:semiHidden="1" w:unhideWhenUsed="1"/>
+    <w:lsdException w:name="Table Columns 4" w:semiHidden="1" w:unhideWhenUsed="1"/>
+    <w:lsdException w:name="Table Columns 5" w:semiHidden="1" w:unhideWhenUsed="1"/>
+    <w:lsdException w:name="Table Grid 1" w:semiHidden="1" w:unhideWhenUsed="1"/>
+    <w:lsdException w:name="Table Grid 2" w:semiHidden="1" w:unhideWhenUsed="1"/>
+    <w:lsdException w:name="Table Grid 3" w:semiHidden="1" w:unhideWhenUsed="1"/>
+    <w:lsdException w:name="Table Grid 4" w:semiHidden="1" w:unhideWhenUsed="1"/>
+    <w:lsdException w:name="Table Grid 5" w:semiHidden="1" w:unhideWhenUsed="1"/>
+    <w:lsdException w:name="Table Grid 6" w:semiHidden="1" w:unhideWhenUsed="1"/>
+    <w:lsdException w:name="Table Grid 7" w:semiHidden="1" w:unhideWhenUsed="1"/>
+    <w:lsdException w:name="Table Grid 8" w:semiHidden="1" w:unhideWhenUsed="1"/>
+    <w:lsdException w:name="Table List 1" w:semiHidden="1" w:unhideWhenUsed="1"/>
+    <w:lsdException w:name="Table List 2" w:semiHidden="1" w:unhideWhenUsed="1"/>
+    <w:lsdException w:name="Table List 3" w:semiHidden="1" w:unhideWhenUsed="1"/>
+    <w:lsdException w:name="Table List 4" w:semiHidden="1" w:unhideWhenUsed="1"/>
+    <w:lsdException w:name="Table List 5" w:semiHidden="1" w:unhideWhenUsed="1"/>
+    <w:lsdException w:name="Table List 6" w:semiHidden="1" w:unhideWhenUsed="1"/>
+    <w:lsdException w:name="Table List 7" w:semiHidden="1" w:unhideWhenUsed="1"/>
+    <w:lsdException w:name="Table List 8" w:semiHidden="1" w:unhideWhenUsed="1"/>
+    <w:lsdException w:name="Table 3D effects 1" w:semiHidden="1" w:unhideWhenUsed="1"/>
+    <w:lsdException w:name="Table 3D effects 2" w:semiHidden="1" w:unhideWhenUsed="1"/>
+    <w:lsdException w:name="Table 3D effects 3" w:semiHidden="1" w:unhideWhenUsed="1"/>
+    <w:lsdException w:name="Table Contemporary" w:semiHidden="1" w:unhideWhenUsed="1"/>
+    <w:lsdException w:name="Table Elegant" w:semiHidden="1" w:unhideWhenUsed="1"/>
+    <w:lsdException w:name="Table Professional" w:semiHidden="1" w:unhideWhenUsed="1"/>
+    <w:lsdException w:name="Table Subtle 1" w:semiHidden="1" w:unhideWhenUsed="1"/>
+    <w:lsdException w:name="Table Subtle 2" w:semiHidden="1" w:unhideWhenUsed="1"/>
+    <w:lsdException w:name="Table Web 1" w:semiHidden="1" w:unhideWhenUsed="1"/>
+    <w:lsdException w:name="Table Web 2" w:semiHidden="1" w:unhideWhenUsed="1"/>
+    <w:lsdException w:name="Table Web 3" w:semiHidden="1" w:unhideWhenUsed="1"/>
     <w:lsdException w:name="Balloon Text" w:semiHidden="1" w:unhideWhenUsed="1"/>
     <w:lsdException w:name="Table Grid" w:locked="1" w:uiPriority="0"/>
+    <w:lsdException w:name="Table Theme" w:semiHidden="1" w:unhideWhenUsed="1"/>
     <w:lsdException w:name="Placeholder Text" w:semiHidden="1"/>
     <w:lsdException w:name="No Spacing" w:uiPriority="1" w:qFormat="1"/>
     <w:lsdException w:name="Light Shading" w:uiPriority="60"/>
@@ -5395,8 +5472,9 @@
   </w:style>
   <w:style w:type="character" w:default="1" w:styleId="DefaultParagraphFont">
     <w:name w:val="Default Paragraph Font"/>
-    <w:uiPriority w:val="99"/>
+    <w:uiPriority w:val="1"/>
     <w:semiHidden/>
+    <w:unhideWhenUsed/>
   </w:style>
   <w:style w:type="table" w:default="1" w:styleId="TableNormal">
     <w:name w:val="Normal Table"/>

--- a/ProjectPropsal.docx
+++ b/ProjectPropsal.docx
@@ -29,7 +29,7 @@
       <w:r>
         <w:rPr>
           <w:noProof/>
-          <w:lang w:val="en-GB" w:eastAsia="en-GB"/>
+          <w:lang w:val="bg-BG" w:eastAsia="bg-BG"/>
         </w:rPr>
         <w:drawing>
           <wp:anchor distT="0" distB="0" distL="114300" distR="114300" simplePos="0" relativeHeight="251659264" behindDoc="0" locked="0" layoutInCell="1" allowOverlap="1" wp14:anchorId="62D74547" wp14:editId="7789AE06">
@@ -288,8 +288,6 @@
         <w:tab/>
         <w:t>6</w:t>
       </w:r>
-      <w:bookmarkStart w:id="0" w:name="_GoBack"/>
-      <w:bookmarkEnd w:id="0"/>
     </w:p>
     <w:p>
       <w:pPr>
@@ -325,6 +323,18 @@
           <w:rFonts w:ascii="Arial" w:hAnsi="Arial" w:cs="Arial"/>
         </w:rPr>
         <w:tab/>
+      </w:r>
+      <w:r>
+        <w:rPr>
+          <w:rFonts w:ascii="Arial" w:hAnsi="Arial" w:cs="Arial"/>
+          <w:lang w:val="bg-BG"/>
+        </w:rPr>
+        <w:t xml:space="preserve">            </w:t>
+      </w:r>
+      <w:r>
+        <w:rPr>
+          <w:rFonts w:ascii="Arial" w:hAnsi="Arial" w:cs="Arial"/>
+        </w:rPr>
         <w:t>08/31</w:t>
       </w:r>
     </w:p>
@@ -382,12 +392,14 @@
     <w:p>
       <w:pPr>
         <w:pStyle w:val="ListParagraph"/>
-        <w:ind w:left="1440"/>
+        <w:ind w:left="1080"/>
         <w:jc w:val="both"/>
         <w:rPr>
           <w:rFonts w:ascii="Arial" w:hAnsi="Arial" w:cs="Arial"/>
         </w:rPr>
       </w:pPr>
+      <w:bookmarkStart w:id="0" w:name="_GoBack"/>
+      <w:bookmarkEnd w:id="0"/>
       <w:r>
         <w:rPr>
           <w:rFonts w:ascii="Arial" w:hAnsi="Arial" w:cs="Arial"/>
@@ -906,17 +918,18 @@
           <w:insideH w:val="single" w:sz="4" w:space="0" w:color="auto"/>
           <w:insideV w:val="single" w:sz="4" w:space="0" w:color="auto"/>
         </w:tblBorders>
+        <w:tblLayout w:type="fixed"/>
         <w:tblLook w:val="01E0" w:firstRow="1" w:lastRow="1" w:firstColumn="1" w:lastColumn="1" w:noHBand="0" w:noVBand="0"/>
       </w:tblPr>
       <w:tblGrid>
-        <w:gridCol w:w="2070"/>
-        <w:gridCol w:w="1867"/>
-        <w:gridCol w:w="2214"/>
+        <w:gridCol w:w="2286"/>
+        <w:gridCol w:w="1843"/>
+        <w:gridCol w:w="2022"/>
       </w:tblGrid>
       <w:tr>
         <w:tc>
           <w:tcPr>
-            <w:tcW w:w="2070" w:type="dxa"/>
+            <w:tcW w:w="2286" w:type="dxa"/>
           </w:tcPr>
           <w:p>
             <w:pPr>
@@ -941,7 +954,7 @@
         </w:tc>
         <w:tc>
           <w:tcPr>
-            <w:tcW w:w="1800" w:type="dxa"/>
+            <w:tcW w:w="1843" w:type="dxa"/>
           </w:tcPr>
           <w:p>
             <w:pPr>
@@ -966,7 +979,7 @@
         </w:tc>
         <w:tc>
           <w:tcPr>
-            <w:tcW w:w="2214" w:type="dxa"/>
+            <w:tcW w:w="2022" w:type="dxa"/>
           </w:tcPr>
           <w:p>
             <w:pPr>
@@ -993,7 +1006,7 @@
       <w:tr>
         <w:tc>
           <w:tcPr>
-            <w:tcW w:w="2070" w:type="dxa"/>
+            <w:tcW w:w="2286" w:type="dxa"/>
           </w:tcPr>
           <w:p>
             <w:pPr>
@@ -1013,7 +1026,7 @@
         </w:tc>
         <w:tc>
           <w:tcPr>
-            <w:tcW w:w="1800" w:type="dxa"/>
+            <w:tcW w:w="1843" w:type="dxa"/>
           </w:tcPr>
           <w:p>
             <w:pPr>
@@ -1033,7 +1046,7 @@
         </w:tc>
         <w:tc>
           <w:tcPr>
-            <w:tcW w:w="2214" w:type="dxa"/>
+            <w:tcW w:w="2022" w:type="dxa"/>
           </w:tcPr>
           <w:p>
             <w:pPr>
@@ -1055,7 +1068,7 @@
       <w:tr>
         <w:tc>
           <w:tcPr>
-            <w:tcW w:w="2070" w:type="dxa"/>
+            <w:tcW w:w="2286" w:type="dxa"/>
           </w:tcPr>
           <w:p>
             <w:pPr>
@@ -1075,7 +1088,7 @@
         </w:tc>
         <w:tc>
           <w:tcPr>
-            <w:tcW w:w="1800" w:type="dxa"/>
+            <w:tcW w:w="1843" w:type="dxa"/>
           </w:tcPr>
           <w:p>
             <w:pPr>
@@ -1095,7 +1108,7 @@
         </w:tc>
         <w:tc>
           <w:tcPr>
-            <w:tcW w:w="2214" w:type="dxa"/>
+            <w:tcW w:w="2022" w:type="dxa"/>
           </w:tcPr>
           <w:p>
             <w:pPr>
@@ -1117,7 +1130,7 @@
       <w:tr>
         <w:tc>
           <w:tcPr>
-            <w:tcW w:w="2070" w:type="dxa"/>
+            <w:tcW w:w="2286" w:type="dxa"/>
           </w:tcPr>
           <w:p>
             <w:pPr>
@@ -1137,7 +1150,7 @@
         </w:tc>
         <w:tc>
           <w:tcPr>
-            <w:tcW w:w="1800" w:type="dxa"/>
+            <w:tcW w:w="1843" w:type="dxa"/>
           </w:tcPr>
           <w:p>
             <w:pPr>
@@ -1151,13 +1164,13 @@
                 <w:rFonts w:ascii="Arial" w:hAnsi="Arial" w:cs="Arial"/>
                 <w:lang w:eastAsia="en-PH"/>
               </w:rPr>
-              <w:t>Minute Keeper,Designer</w:t>
+              <w:t>Minute Keeper, Designer</w:t>
             </w:r>
           </w:p>
         </w:tc>
         <w:tc>
           <w:tcPr>
-            <w:tcW w:w="2214" w:type="dxa"/>
+            <w:tcW w:w="2022" w:type="dxa"/>
           </w:tcPr>
           <w:p>
             <w:pPr>
@@ -1179,7 +1192,7 @@
       <w:tr>
         <w:tc>
           <w:tcPr>
-            <w:tcW w:w="2070" w:type="dxa"/>
+            <w:tcW w:w="2286" w:type="dxa"/>
           </w:tcPr>
           <w:p>
             <w:pPr>
@@ -1193,13 +1206,20 @@
                 <w:rFonts w:ascii="Arial" w:hAnsi="Arial" w:cs="Arial"/>
                 <w:lang w:eastAsia="en-PH"/>
               </w:rPr>
-              <w:t>Mihail hadzhinikolov</w:t>
+              <w:t>Mihail H</w:t>
+            </w:r>
+            <w:r>
+              <w:rPr>
+                <w:rFonts w:ascii="Arial" w:hAnsi="Arial" w:cs="Arial"/>
+                <w:lang w:eastAsia="en-PH"/>
+              </w:rPr>
+              <w:t>adzhinikolov</w:t>
             </w:r>
           </w:p>
         </w:tc>
         <w:tc>
           <w:tcPr>
-            <w:tcW w:w="1800" w:type="dxa"/>
+            <w:tcW w:w="1843" w:type="dxa"/>
           </w:tcPr>
           <w:p>
             <w:pPr>
@@ -1219,7 +1239,7 @@
         </w:tc>
         <w:tc>
           <w:tcPr>
-            <w:tcW w:w="2214" w:type="dxa"/>
+            <w:tcW w:w="2022" w:type="dxa"/>
           </w:tcPr>
           <w:p>
             <w:pPr>
@@ -1241,7 +1261,7 @@
       <w:tr>
         <w:tc>
           <w:tcPr>
-            <w:tcW w:w="2070" w:type="dxa"/>
+            <w:tcW w:w="2286" w:type="dxa"/>
           </w:tcPr>
           <w:p>
             <w:pPr>
@@ -1261,7 +1281,7 @@
         </w:tc>
         <w:tc>
           <w:tcPr>
-            <w:tcW w:w="1800" w:type="dxa"/>
+            <w:tcW w:w="1843" w:type="dxa"/>
           </w:tcPr>
           <w:p>
             <w:pPr>
@@ -1281,7 +1301,7 @@
         </w:tc>
         <w:tc>
           <w:tcPr>
-            <w:tcW w:w="2214" w:type="dxa"/>
+            <w:tcW w:w="2022" w:type="dxa"/>
           </w:tcPr>
           <w:p>
             <w:pPr>
@@ -1303,7 +1323,7 @@
       <w:tr>
         <w:tc>
           <w:tcPr>
-            <w:tcW w:w="2070" w:type="dxa"/>
+            <w:tcW w:w="2286" w:type="dxa"/>
           </w:tcPr>
           <w:p>
             <w:pPr>
@@ -1323,7 +1343,7 @@
         </w:tc>
         <w:tc>
           <w:tcPr>
-            <w:tcW w:w="1800" w:type="dxa"/>
+            <w:tcW w:w="1843" w:type="dxa"/>
           </w:tcPr>
           <w:p>
             <w:pPr>
@@ -1343,7 +1363,7 @@
         </w:tc>
         <w:tc>
           <w:tcPr>
-            <w:tcW w:w="2214" w:type="dxa"/>
+            <w:tcW w:w="2022" w:type="dxa"/>
           </w:tcPr>
           <w:p>
             <w:pPr>
@@ -1365,7 +1385,7 @@
       <w:tr>
         <w:tc>
           <w:tcPr>
-            <w:tcW w:w="2070" w:type="dxa"/>
+            <w:tcW w:w="2286" w:type="dxa"/>
           </w:tcPr>
           <w:p>
             <w:pPr>
@@ -1387,7 +1407,7 @@
         </w:tc>
         <w:tc>
           <w:tcPr>
-            <w:tcW w:w="1800" w:type="dxa"/>
+            <w:tcW w:w="1843" w:type="dxa"/>
           </w:tcPr>
           <w:p>
             <w:pPr>
@@ -1409,7 +1429,7 @@
         </w:tc>
         <w:tc>
           <w:tcPr>
-            <w:tcW w:w="2214" w:type="dxa"/>
+            <w:tcW w:w="2022" w:type="dxa"/>
           </w:tcPr>
           <w:p>
             <w:pPr>
@@ -1424,7 +1444,7 @@
       <w:tr>
         <w:tc>
           <w:tcPr>
-            <w:tcW w:w="2070" w:type="dxa"/>
+            <w:tcW w:w="2286" w:type="dxa"/>
           </w:tcPr>
           <w:p>
             <w:pPr>
@@ -1444,7 +1464,7 @@
         </w:tc>
         <w:tc>
           <w:tcPr>
-            <w:tcW w:w="1800" w:type="dxa"/>
+            <w:tcW w:w="1843" w:type="dxa"/>
           </w:tcPr>
           <w:p>
             <w:pPr>
@@ -1458,7 +1478,7 @@
         </w:tc>
         <w:tc>
           <w:tcPr>
-            <w:tcW w:w="2214" w:type="dxa"/>
+            <w:tcW w:w="2022" w:type="dxa"/>
           </w:tcPr>
           <w:p>
             <w:pPr>
@@ -1508,7 +1528,23 @@
           <w:b/>
           <w:bCs/>
         </w:rPr>
-        <w:t>Communication With Sponsor</w:t>
+        <w:t xml:space="preserve">Communication </w:t>
+      </w:r>
+      <w:r>
+        <w:rPr>
+          <w:rFonts w:ascii="Arial" w:hAnsi="Arial" w:cs="Arial"/>
+          <w:b/>
+          <w:bCs/>
+        </w:rPr>
+        <w:t>with</w:t>
+      </w:r>
+      <w:r>
+        <w:rPr>
+          <w:rFonts w:ascii="Arial" w:hAnsi="Arial" w:cs="Arial"/>
+          <w:b/>
+          <w:bCs/>
+        </w:rPr>
+        <w:t xml:space="preserve"> Sponsor</w:t>
       </w:r>
     </w:p>
     <w:p>
@@ -1534,7 +1570,19 @@
         <w:rPr>
           <w:rFonts w:ascii="Arial" w:hAnsi="Arial" w:cs="Arial"/>
         </w:rPr>
-        <w:t>Weekly meeting with an representative from SIM Software, will ensure until the project completion.</w:t>
+        <w:t xml:space="preserve">Weekly meeting with </w:t>
+      </w:r>
+      <w:r>
+        <w:rPr>
+          <w:rFonts w:ascii="Arial" w:hAnsi="Arial" w:cs="Arial"/>
+        </w:rPr>
+        <w:t>a</w:t>
+      </w:r>
+      <w:r>
+        <w:rPr>
+          <w:rFonts w:ascii="Arial" w:hAnsi="Arial" w:cs="Arial"/>
+        </w:rPr>
+        <w:t xml:space="preserve"> representative from SIM Software, will ensure until the project completion.</w:t>
       </w:r>
     </w:p>
     <w:p>
@@ -5156,13 +5204,57 @@
     <w:lsdException w:name="HTML Sample" w:semiHidden="1" w:unhideWhenUsed="1"/>
     <w:lsdException w:name="HTML Typewriter" w:semiHidden="1" w:unhideWhenUsed="1"/>
     <w:lsdException w:name="HTML Variable" w:semiHidden="1" w:unhideWhenUsed="1"/>
+    <w:lsdException w:name="Normal Table" w:semiHidden="1" w:unhideWhenUsed="1"/>
     <w:lsdException w:name="annotation subject" w:semiHidden="1" w:unhideWhenUsed="1"/>
     <w:lsdException w:name="No List" w:semiHidden="1" w:unhideWhenUsed="1"/>
     <w:lsdException w:name="Outline List 1" w:semiHidden="1" w:unhideWhenUsed="1"/>
     <w:lsdException w:name="Outline List 2" w:semiHidden="1" w:unhideWhenUsed="1"/>
     <w:lsdException w:name="Outline List 3" w:semiHidden="1" w:unhideWhenUsed="1"/>
+    <w:lsdException w:name="Table Simple 1" w:semiHidden="1" w:unhideWhenUsed="1"/>
+    <w:lsdException w:name="Table Simple 2" w:semiHidden="1" w:unhideWhenUsed="1"/>
+    <w:lsdException w:name="Table Simple 3" w:semiHidden="1" w:unhideWhenUsed="1"/>
+    <w:lsdException w:name="Table Classic 1" w:semiHidden="1" w:unhideWhenUsed="1"/>
+    <w:lsdException w:name="Table Classic 2" w:semiHidden="1" w:unhideWhenUsed="1"/>
+    <w:lsdException w:name="Table Classic 3" w:semiHidden="1" w:unhideWhenUsed="1"/>
+    <w:lsdException w:name="Table Classic 4" w:semiHidden="1" w:unhideWhenUsed="1"/>
+    <w:lsdException w:name="Table Colorful 1" w:semiHidden="1" w:unhideWhenUsed="1"/>
+    <w:lsdException w:name="Table Colorful 2" w:semiHidden="1" w:unhideWhenUsed="1"/>
+    <w:lsdException w:name="Table Colorful 3" w:semiHidden="1" w:unhideWhenUsed="1"/>
+    <w:lsdException w:name="Table Columns 1" w:semiHidden="1" w:unhideWhenUsed="1"/>
+    <w:lsdException w:name="Table Columns 2" w:semiHidden="1" w:unhideWhenUsed="1"/>
+    <w:lsdException w:name="Table Columns 3" w:semiHidden="1" w:unhideWhenUsed="1"/>
+    <w:lsdException w:name="Table Columns 4" w:semiHidden="1" w:unhideWhenUsed="1"/>
+    <w:lsdException w:name="Table Columns 5" w:semiHidden="1" w:unhideWhenUsed="1"/>
+    <w:lsdException w:name="Table Grid 1" w:semiHidden="1" w:unhideWhenUsed="1"/>
+    <w:lsdException w:name="Table Grid 2" w:semiHidden="1" w:unhideWhenUsed="1"/>
+    <w:lsdException w:name="Table Grid 3" w:semiHidden="1" w:unhideWhenUsed="1"/>
+    <w:lsdException w:name="Table Grid 4" w:semiHidden="1" w:unhideWhenUsed="1"/>
+    <w:lsdException w:name="Table Grid 5" w:semiHidden="1" w:unhideWhenUsed="1"/>
+    <w:lsdException w:name="Table Grid 6" w:semiHidden="1" w:unhideWhenUsed="1"/>
+    <w:lsdException w:name="Table Grid 7" w:semiHidden="1" w:unhideWhenUsed="1"/>
+    <w:lsdException w:name="Table Grid 8" w:semiHidden="1" w:unhideWhenUsed="1"/>
+    <w:lsdException w:name="Table List 1" w:semiHidden="1" w:unhideWhenUsed="1"/>
+    <w:lsdException w:name="Table List 2" w:semiHidden="1" w:unhideWhenUsed="1"/>
+    <w:lsdException w:name="Table List 3" w:semiHidden="1" w:unhideWhenUsed="1"/>
+    <w:lsdException w:name="Table List 4" w:semiHidden="1" w:unhideWhenUsed="1"/>
+    <w:lsdException w:name="Table List 5" w:semiHidden="1" w:unhideWhenUsed="1"/>
+    <w:lsdException w:name="Table List 6" w:semiHidden="1" w:unhideWhenUsed="1"/>
+    <w:lsdException w:name="Table List 7" w:semiHidden="1" w:unhideWhenUsed="1"/>
+    <w:lsdException w:name="Table List 8" w:semiHidden="1" w:unhideWhenUsed="1"/>
+    <w:lsdException w:name="Table 3D effects 1" w:semiHidden="1" w:unhideWhenUsed="1"/>
+    <w:lsdException w:name="Table 3D effects 2" w:semiHidden="1" w:unhideWhenUsed="1"/>
+    <w:lsdException w:name="Table 3D effects 3" w:semiHidden="1" w:unhideWhenUsed="1"/>
+    <w:lsdException w:name="Table Contemporary" w:semiHidden="1" w:unhideWhenUsed="1"/>
+    <w:lsdException w:name="Table Elegant" w:semiHidden="1" w:unhideWhenUsed="1"/>
+    <w:lsdException w:name="Table Professional" w:semiHidden="1" w:unhideWhenUsed="1"/>
+    <w:lsdException w:name="Table Subtle 1" w:semiHidden="1" w:unhideWhenUsed="1"/>
+    <w:lsdException w:name="Table Subtle 2" w:semiHidden="1" w:unhideWhenUsed="1"/>
+    <w:lsdException w:name="Table Web 1" w:semiHidden="1" w:unhideWhenUsed="1"/>
+    <w:lsdException w:name="Table Web 2" w:semiHidden="1" w:unhideWhenUsed="1"/>
+    <w:lsdException w:name="Table Web 3" w:semiHidden="1" w:unhideWhenUsed="1"/>
     <w:lsdException w:name="Balloon Text" w:semiHidden="1" w:unhideWhenUsed="1"/>
     <w:lsdException w:name="Table Grid" w:locked="1" w:uiPriority="0"/>
+    <w:lsdException w:name="Table Theme" w:semiHidden="1" w:unhideWhenUsed="1"/>
     <w:lsdException w:name="Placeholder Text" w:semiHidden="1"/>
     <w:lsdException w:name="No Spacing" w:uiPriority="1" w:qFormat="1"/>
     <w:lsdException w:name="Light Shading" w:uiPriority="60"/>
@@ -5395,8 +5487,9 @@
   </w:style>
   <w:style w:type="character" w:default="1" w:styleId="DefaultParagraphFont">
     <w:name w:val="Default Paragraph Font"/>
-    <w:uiPriority w:val="99"/>
+    <w:uiPriority w:val="1"/>
     <w:semiHidden/>
+    <w:unhideWhenUsed/>
   </w:style>
   <w:style w:type="table" w:default="1" w:styleId="TableNormal">
     <w:name w:val="Normal Table"/>
